--- a/Country Reports/PHI-Recent-Economic-Developments.docx
+++ b/Country Reports/PHI-Recent-Economic-Developments.docx
@@ -26,22 +26,58 @@
         <w:t>GDP growth slowed down from 6.3% in 2018 to 6.0% in 2019. On the demand side, private consumption, accounting for 73.2% of GDP, contributed the most with 4.3 percentage points (pp).</w:t>
       </w:r>
       <w:r>
-        <w:t xml:space="preserve"> Government expenditure gave 1.2pp.</w:t>
+        <w:t xml:space="preserve"> Government expenditure added 1.2pp.</w:t>
       </w:r>
       <w:r>
-        <w:t xml:space="preserve"> Gross capital formation shared 0.7pp.</w:t>
+        <w:t xml:space="preserve"> Gross capital formation gave 0.7pp.</w:t>
       </w:r>
       <w:r>
-        <w:t xml:space="preserve"> On the other hand, net exports subtracted 0.1pp from growth.</w:t>
+        <w:t xml:space="preserve"> On the other hand, net exports cut 0.1pp from growth.</w:t>
       </w:r>
       <w:r>
         <w:t xml:space="preserve"> On the supply side, services, accounting for 61.0% of GDP, contributed the most with 4.5pp.</w:t>
       </w:r>
       <w:r>
-        <w:t xml:space="preserve"> Industry (including construction) added 1.4pp.</w:t>
+        <w:t xml:space="preserve"> Industry (including construction) shared 1.4pp.</w:t>
       </w:r>
       <w:r>
-        <w:t xml:space="preserve"> Agriculture added 0.1pp.</w:t>
+        <w:t xml:space="preserve"> Agriculture shared 0.1pp.</w:t>
+      </w:r>
+    </w:p>
+    <w:p>
+      <w:pPr>
+        <w:pStyle w:val="Heading1"/>
+      </w:pPr>
+      <w:r>
+        <w:t>Outlook tilted downwards this year</w:t>
+      </w:r>
+    </w:p>
+    <w:p>
+      <w:pPr>
+        <w:jc w:val="both"/>
+      </w:pPr>
+      <w:r>
+        <w:t>On November 2020, Consensus Economics panelists project Philippines's economic growth ending in 2020 at -8.0%. In 2021, the panelists foresee growth at 7.8%. Over the same period, consumption is expected to grow by -7.0% and 7.1%, while investment is projected to grow by -21.4% and 13.9%. Industrial production is seen to grow by -10.4% and 6.3%.</w:t>
+      </w:r>
+    </w:p>
+    <w:p>
+      <w:pPr>
+        <w:jc w:val="both"/>
+      </w:pPr>
+      <w:r>
+        <w:t>Meanwhile, Consensus Economics panelists foresee inflation averaging in 2020 at 2.4%. In 2021, the panelists project inflation at 2.8%.</w:t>
+      </w:r>
+    </w:p>
+    <w:p>
+      <w:pPr>
+        <w:jc w:val="both"/>
+      </w:pPr>
+      <w:r>
+        <w:rPr>
+          <w:i/>
+          <w:sz w:val="20"/>
+        </w:rPr>
+        <w:t>Sources: Consensus Economics, The World Bank, UN Comtrade, Haver Analytics, and National Sources. Accessed 05 December 2020.</w:t>
       </w:r>
     </w:p>
     <w:p>
@@ -96,16 +132,16 @@
         <w:jc w:val="both"/>
       </w:pPr>
       <w:r>
-        <w:t>Net exports increased by the biggest margin at 10.4% annual growth.</w:t>
+        <w:t>Net exports picked up by the biggest margin at 10.4% annual growth.</w:t>
       </w:r>
       <w:r>
-        <w:t xml:space="preserve"> Government expenditure picked up by 9.6%.</w:t>
+        <w:t xml:space="preserve"> Government expenditure expanded by 9.6%.</w:t>
       </w:r>
       <w:r>
-        <w:t xml:space="preserve"> Private consumption increased by 5.9%.</w:t>
+        <w:t xml:space="preserve"> Private consumption expanded by 5.9%.</w:t>
       </w:r>
       <w:r>
-        <w:t xml:space="preserve"> Gross capital formation increased by 2.5%.</w:t>
+        <w:t xml:space="preserve"> Gross capital formation picked up by 2.5%.</w:t>
       </w:r>
     </w:p>
     <w:p>
@@ -121,13 +157,13 @@
         <w:jc w:val="both"/>
       </w:pPr>
       <w:r>
-        <w:t>Services increased by the largest edge at 7.5% annual growth.</w:t>
+        <w:t>Services jumped by the largest edge at 7.5% annual growth.</w:t>
       </w:r>
       <w:r>
-        <w:t xml:space="preserve"> Industry (including construction) jumped by 4.7%.</w:t>
+        <w:t xml:space="preserve"> Industry (including construction) increased by 4.7%.</w:t>
       </w:r>
       <w:r>
-        <w:t xml:space="preserve"> Agriculture jumped by 1.2%.</w:t>
+        <w:t xml:space="preserve"> Agriculture picked up by 1.2%.</w:t>
       </w:r>
     </w:p>
     <w:p>
@@ -135,7 +171,7 @@
         <w:pStyle w:val="Heading2"/>
       </w:pPr>
       <w:r>
-        <w:t>Unemployment declined; inflation improved</w:t>
+        <w:t>Unemployment declined; inflation plunged</w:t>
       </w:r>
     </w:p>
     <w:p>
@@ -143,7 +179,7 @@
         <w:jc w:val="both"/>
       </w:pPr>
       <w:r>
-        <w:t>Unemployment rate declined from 2.3% in 2018 to 2.2% in 2019. Consequently, inflation improved from 5.2% to 2.5%. At the end of the year, the central bank set the policy rate at 3.0%.</w:t>
+        <w:t>Unemployment rate declined from 2.3% in 2018 to 2.2% in 2019. Consequently, inflation plunged from 5.2% to 2.5%. At the end of the year, the central bank set the policy rate at 3.0%.</w:t>
       </w:r>
     </w:p>
     <w:p>
@@ -230,10 +266,10 @@
         <w:jc w:val="both"/>
       </w:pPr>
       <w:r>
-        <w:t>Output plunged by 11.5% year-on-year in Q3 of 2020. Growth in overall economic activity improved from a contraction of 16.8% in the previous quarter. Government expenditure increased by the biggest margin at 5.7% annual growth.</w:t>
+        <w:t>Output plunged by 11.5% year-on-year in Q3 of 2020. Growth in overall economic activity improved from a contraction of 16.8% in the previous quarter. Government expenditure expanded by the biggest margin at 5.7% annual growth.</w:t>
       </w:r>
       <w:r>
-        <w:t xml:space="preserve"> On the other hand, the rest of the components, namely gross capital formation, net exports, private consumption, as well as  household consumption, contracted by 41.5%, 40.4%, 9.3%, and 9.3%, respectively.</w:t>
+        <w:t xml:space="preserve"> On the other hand, the rest of the components, namely gross capital formation, net exports, private consumption, as well as  household consumption, shrank by 41.5%, 40.4%, 9.3%, and 9.3%, respectively.</w:t>
       </w:r>
     </w:p>
     <w:p>
@@ -249,7 +285,7 @@
         <w:jc w:val="both"/>
       </w:pPr>
       <w:r>
-        <w:t>Meanwhile, consumer confidence index was in the negative territory at -54.5 points in Q3 of 2020. Confidence worsened from nan points in the previous quarter. Expectations of consumers about the general economic situation in the next 12 months turned pessimistic at -4.1 points from nan points over the same period, reflecting improved consumer sentiments.</w:t>
+        <w:t>Meanwhile, consumer confidence index was in the negative territory at -54.5 points in Q3 of 2020. Confidence declined from nan points in the previous quarter. Expectations of consumers about the general economic situation in the next 12 months turned pessimistic at -4.1 points from nan points over the same period, reflecting improved consumer sentiments.</w:t>
       </w:r>
     </w:p>
     <w:p>
@@ -273,7 +309,7 @@
         <w:pStyle w:val="Heading2"/>
       </w:pPr>
       <w:r>
-        <w:t>Inflation improved</w:t>
+        <w:t>Inflation declined</w:t>
       </w:r>
     </w:p>
     <w:p>
@@ -281,7 +317,7 @@
         <w:jc w:val="both"/>
       </w:pPr>
       <w:r>
-        <w:t>Overall inflation improved to -1.6% year-on-year in October from -1.4% in the previous month.</w:t>
+        <w:t>Overall inflation declined to -1.6% year-on-year in October from -1.4% in the previous month.</w:t>
       </w:r>
     </w:p>
     <w:p>
@@ -289,7 +325,7 @@
         <w:jc w:val="both"/>
       </w:pPr>
       <w:r>
-        <w:t>Philippines's central bank held unchanged the official policy rate to 1.75% in November from the same in October.</w:t>
+        <w:t>Philippines's central bank kept the official policy rate to 1.75% in November from the same in October.</w:t>
       </w:r>
     </w:p>
     <w:p>
@@ -314,6 +350,18 @@
       </w:pPr>
       <w:r>
         <w:t>Meanwhile, Consensus Economics panelists foresee inflation averaging in 2020 at 2.4%. In 2021, the panelists project inflation at 2.8%.</w:t>
+      </w:r>
+    </w:p>
+    <w:p>
+      <w:pPr>
+        <w:jc w:val="both"/>
+      </w:pPr>
+      <w:r>
+        <w:rPr>
+          <w:i/>
+          <w:sz w:val="20"/>
+        </w:rPr>
+        <w:t>Sources: Consensus Economics, The World Bank, UN Comtrade, Haver Analytics, and National Sources. Accessed 05 December 2020.</w:t>
       </w:r>
     </w:p>
     <w:sectPr>

--- a/Country Reports/PHI-Recent-Economic-Developments.docx
+++ b/Country Reports/PHI-Recent-Economic-Developments.docx
@@ -15,7 +15,7 @@
         <w:pStyle w:val="Heading1"/>
       </w:pPr>
       <w:r>
-        <w:t>GDP growth in 2019 slowed down</w:t>
+        <w:t>GDP growth in 2019 rose</w:t>
       </w:r>
     </w:p>
     <w:p>
@@ -23,61 +23,13 @@
         <w:jc w:val="both"/>
       </w:pPr>
       <w:r>
-        <w:t>GDP growth slowed down from 6.3% in 2018 to 6.0% in 2019. On the demand side, private consumption, accounting for 73.2% of GDP, contributed the most with 4.3 percentage points (pp).</w:t>
+        <w:t>GDP growth rose by 6.0% year-on-year (yoy) in 2019.</w:t>
       </w:r>
       <w:r>
-        <w:t xml:space="preserve"> Government expenditure added 1.2pp.</w:t>
+        <w:t xml:space="preserve"> On the demand side, private consumption (73.2% of GDP) contributed the most to growth, with 4.3 percentage points (pp).</w:t>
       </w:r>
       <w:r>
-        <w:t xml:space="preserve"> Gross capital formation gave 0.7pp.</w:t>
-      </w:r>
-      <w:r>
-        <w:t xml:space="preserve"> On the other hand, net exports cut 0.1pp from growth.</w:t>
-      </w:r>
-      <w:r>
-        <w:t xml:space="preserve"> On the supply side, services, accounting for 61.0% of GDP, contributed the most with 4.5pp.</w:t>
-      </w:r>
-      <w:r>
-        <w:t xml:space="preserve"> Industry (including construction) shared 1.4pp.</w:t>
-      </w:r>
-      <w:r>
-        <w:t xml:space="preserve"> Agriculture shared 0.1pp.</w:t>
-      </w:r>
-    </w:p>
-    <w:p>
-      <w:pPr>
-        <w:pStyle w:val="Heading1"/>
-      </w:pPr>
-      <w:r>
-        <w:t>Outlook tilted downwards this year</w:t>
-      </w:r>
-    </w:p>
-    <w:p>
-      <w:pPr>
-        <w:jc w:val="both"/>
-      </w:pPr>
-      <w:r>
-        <w:t>On November 2020, Consensus Economics panelists project Philippines's economic growth ending in 2020 at -8.0%. In 2021, the panelists foresee growth at 7.8%. Over the same period, consumption is expected to grow by -7.0% and 7.1%, while investment is projected to grow by -21.4% and 13.9%. Industrial production is seen to grow by -10.4% and 6.3%.</w:t>
-      </w:r>
-    </w:p>
-    <w:p>
-      <w:pPr>
-        <w:jc w:val="both"/>
-      </w:pPr>
-      <w:r>
-        <w:t>Meanwhile, Consensus Economics panelists foresee inflation averaging in 2020 at 2.4%. In 2021, the panelists project inflation at 2.8%.</w:t>
-      </w:r>
-    </w:p>
-    <w:p>
-      <w:pPr>
-        <w:jc w:val="both"/>
-      </w:pPr>
-      <w:r>
-        <w:rPr>
-          <w:i/>
-          <w:sz w:val="20"/>
-        </w:rPr>
-        <w:t>Sources: Consensus Economics, The World Bank, UN Comtrade, Haver Analytics, and National Sources. Accessed 05 December 2020.</w:t>
+        <w:t xml:space="preserve"> On the supply side, services (61.0% of GDP) contributed the most to growth, with 4.5pp.</w:t>
       </w:r>
     </w:p>
     <w:p>
@@ -124,7 +76,7 @@
         <w:pStyle w:val="Heading2"/>
       </w:pPr>
       <w:r>
-        <w:t>Net exports achieved largest gain on the demand side</w:t>
+        <w:t>Net exports increased the fastest on the demand side</w:t>
       </w:r>
     </w:p>
     <w:p>
@@ -132,16 +84,16 @@
         <w:jc w:val="both"/>
       </w:pPr>
       <w:r>
-        <w:t>Net exports picked up by the biggest margin at 10.4% annual growth.</w:t>
+        <w:t>Net exports increased by the largest margin (10.4%).</w:t>
       </w:r>
       <w:r>
-        <w:t xml:space="preserve"> Government expenditure expanded by 9.6%.</w:t>
+        <w:t xml:space="preserve"> Government expenditure jumped by 9.6%.</w:t>
       </w:r>
       <w:r>
-        <w:t xml:space="preserve"> Private consumption expanded by 5.9%.</w:t>
+        <w:t xml:space="preserve"> Private consumption increased by 5.9%.</w:t>
       </w:r>
       <w:r>
-        <w:t xml:space="preserve"> Gross capital formation picked up by 2.5%.</w:t>
+        <w:t xml:space="preserve"> Gross capital formation jumped by 2.5%.</w:t>
       </w:r>
     </w:p>
     <w:p>
@@ -149,7 +101,7 @@
         <w:pStyle w:val="Heading2"/>
       </w:pPr>
       <w:r>
-        <w:t>On the supply side, growth in services accelerated the fastest</w:t>
+        <w:t>On the supply side, services picked up the fastest</w:t>
       </w:r>
     </w:p>
     <w:p>
@@ -157,10 +109,10 @@
         <w:jc w:val="both"/>
       </w:pPr>
       <w:r>
-        <w:t>Services jumped by the largest edge at 7.5% annual growth.</w:t>
+        <w:t>Services picked up the most rapidly (7.5%).</w:t>
       </w:r>
       <w:r>
-        <w:t xml:space="preserve"> Industry (including construction) increased by 4.7%.</w:t>
+        <w:t xml:space="preserve"> Industry (including construction) jumped by 4.7%.</w:t>
       </w:r>
       <w:r>
         <w:t xml:space="preserve"> Agriculture picked up by 1.2%.</w:t>
@@ -171,7 +123,7 @@
         <w:pStyle w:val="Heading2"/>
       </w:pPr>
       <w:r>
-        <w:t>Unemployment declined; inflation plunged</w:t>
+        <w:t>Unemployment improved; inflation declined</w:t>
       </w:r>
     </w:p>
     <w:p>
@@ -179,46 +131,13 @@
         <w:jc w:val="both"/>
       </w:pPr>
       <w:r>
-        <w:t>Unemployment rate declined from 2.3% in 2018 to 2.2% in 2019. Consequently, inflation plunged from 5.2% to 2.5%. At the end of the year, the central bank set the policy rate at 3.0%.</w:t>
+        <w:t>Unemployment improved from 2.3% in 2018 to 2.2% in 2019,</w:t>
       </w:r>
-    </w:p>
-    <w:p>
-      <w:pPr>
-        <w:jc w:val="center"/>
-      </w:pPr>
       <w:r>
-        <w:drawing>
-          <wp:inline xmlns:a="http://schemas.openxmlformats.org/drawingml/2006/main" xmlns:pic="http://schemas.openxmlformats.org/drawingml/2006/picture">
-            <wp:extent cx="5040000" cy="2520000"/>
-            <wp:docPr id="2" name="Picture 2"/>
-            <wp:cNvGraphicFramePr>
-              <a:graphicFrameLocks noChangeAspect="1"/>
-            </wp:cNvGraphicFramePr>
-            <a:graphic>
-              <a:graphicData uri="http://schemas.openxmlformats.org/drawingml/2006/picture">
-                <pic:pic>
-                  <pic:nvPicPr>
-                    <pic:cNvPr id="0" name="PHI_unemployment_inflation.png"/>
-                    <pic:cNvPicPr/>
-                  </pic:nvPicPr>
-                  <pic:blipFill>
-                    <a:blip r:embed="rId10"/>
-                    <a:stretch>
-                      <a:fillRect/>
-                    </a:stretch>
-                  </pic:blipFill>
-                  <pic:spPr>
-                    <a:xfrm>
-                      <a:off x="0" y="0"/>
-                      <a:ext cx="5040000" cy="2520000"/>
-                    </a:xfrm>
-                    <a:prstGeom prst="rect"/>
-                  </pic:spPr>
-                </pic:pic>
-              </a:graphicData>
-            </a:graphic>
-          </wp:inline>
-        </w:drawing>
+        <w:t xml:space="preserve"> while inflation declined from 5.2% to 2.5%.</w:t>
+      </w:r>
+      <w:r>
+        <w:t xml:space="preserve"> At the end of 2020, the central bank set the policy rate at 2.0%.</w:t>
       </w:r>
     </w:p>
     <w:p>
@@ -226,7 +145,7 @@
         <w:pStyle w:val="Heading2"/>
       </w:pPr>
       <w:r>
-        <w:t>Current account balance posted a deficit</w:t>
+        <w:t>Current account balance deficit</w:t>
       </w:r>
     </w:p>
     <w:p>
@@ -234,7 +153,10 @@
         <w:jc w:val="both"/>
       </w:pPr>
       <w:r>
-        <w:t>Current account balance (CAB) recorded a deficit at 0.9% of GDP in 2019. Net trade in goods and services reached USD -36.4 billion. In 2018, CAB posted a deficit at 2.6% of GDP.</w:t>
+        <w:t>The current account balance (CAB) recorded a deficit at 0.9% of GDP in 2019,</w:t>
+      </w:r>
+      <w:r>
+        <w:t xml:space="preserve"> compared to 2.6% in 2018.</w:t>
       </w:r>
     </w:p>
     <w:p>
@@ -242,7 +164,10 @@
         <w:jc w:val="both"/>
       </w:pPr>
       <w:r>
-        <w:t>USA is the country's top export destination accounting for 16.3% of total exports in 2019. Other major exports partners include Japan (15.1%), China (13.8%), China, Hong Kong SAR (13.6%), and Singapore (5.4%). Top export commodities are electrical machinery and equipment and parts thereof; sound recorders and reproducers; television image and sound recorders and reproducers, parts and accessories of such articles, accounting for 50.5% of total exports.</w:t>
+        <w:t>USA is the top export destination (16.3% of exports in 2019). Other major exports partners include Japan (15.1%), China (13.8%), and China, Hong Kong SAR (13.6%).</w:t>
+      </w:r>
+      <w:r>
+        <w:t xml:space="preserve"> Top export products are electrical machinery and equipment and parts thereof; sound recorders and reproducers; television image and sound recorders and reproducers, parts and accessories of such articles (50.5% of exports).</w:t>
       </w:r>
     </w:p>
     <w:p>
@@ -250,7 +175,10 @@
         <w:jc w:val="both"/>
       </w:pPr>
       <w:r>
-        <w:t>For imports, top imports origin in 2019 is China (22.8% of total imports), followed by Japan (9.6%), Rep. of Korea (7.5%), USA (7.3%),  and Indonesia (6.2%). Major import commodities are electrical machinery and equipment and parts thereof; sound recorders and reproducers; television image and sound recorders and reproducers, parts and accessories of such articles, accounting for 24.2% of total imports.</w:t>
+        <w:t>Top imports origins are China (22.8%), Japan (9.6%), Rep. of Korea (7.5%), and USA (7.3%).</w:t>
+      </w:r>
+      <w:r>
+        <w:t xml:space="preserve"> Major import commodities are electrical machinery and equipment and parts thereof; sound recorders and reproducers; television image and sound recorders and reproducers, parts and accessories of such articles(24.2% of imports).</w:t>
       </w:r>
     </w:p>
     <w:p>
@@ -258,7 +186,7 @@
         <w:pStyle w:val="Heading1"/>
       </w:pPr>
       <w:r>
-        <w:t>Output contracted in Q3 2020</w:t>
+        <w:t>Output contracted in Q4 2020</w:t>
       </w:r>
     </w:p>
     <w:p>
@@ -266,10 +194,16 @@
         <w:jc w:val="both"/>
       </w:pPr>
       <w:r>
-        <w:t>Output plunged by 11.5% year-on-year in Q3 of 2020. Growth in overall economic activity improved from a contraction of 16.8% in the previous quarter. Government expenditure expanded by the biggest margin at 5.7% annual growth.</w:t>
+        <w:t>Output plunged by 8.3% yoy in Q4 2020</w:t>
       </w:r>
       <w:r>
-        <w:t xml:space="preserve"> On the other hand, the rest of the components, namely gross capital formation, net exports, private consumption, as well as  household consumption, shrank by 41.5%, 40.4%, 9.3%, and 9.3%, respectively.</w:t>
+        <w:t xml:space="preserve"> (-11.5% in the previous quarter).</w:t>
+      </w:r>
+      <w:r>
+        <w:t xml:space="preserve"> Gross capital formation slowed down by the largest margin at -29.1% yoy.</w:t>
+      </w:r>
+      <w:r>
+        <w:t xml:space="preserve"> Exports contracted by 10.7%.</w:t>
       </w:r>
     </w:p>
     <w:p>
@@ -277,7 +211,7 @@
         <w:pStyle w:val="Heading2"/>
       </w:pPr>
       <w:r>
-        <w:t>Consumer confidence down</w:t>
+        <w:t>Leading indicators</w:t>
       </w:r>
     </w:p>
     <w:p>
@@ -285,7 +219,13 @@
         <w:jc w:val="both"/>
       </w:pPr>
       <w:r>
-        <w:t>Meanwhile, consumer confidence index was in the negative territory at -54.5 points in Q3 of 2020. Confidence declined from nan points in the previous quarter. Expectations of consumers about the general economic situation in the next 12 months turned pessimistic at -4.1 points from nan points over the same period, reflecting improved consumer sentiments.</w:t>
+        <w:t>Consumer confidence index was in the pessimistic territory at -45.7 in Q4 (-55.2 in Q3).</w:t>
+      </w:r>
+      <w:r>
+        <w:t xml:space="preserve"> Retail sales shrank by 18.1% yoy in December (-35.4% yoy in November).</w:t>
+      </w:r>
+      <w:r>
+        <w:t xml:space="preserve"> Industrial production shrank by 2.6% yoy in December (-12.9% yoy in November).</w:t>
       </w:r>
     </w:p>
     <w:p>
@@ -293,7 +233,7 @@
         <w:pStyle w:val="Heading2"/>
       </w:pPr>
       <w:r>
-        <w:t>Industrial output shrank</w:t>
+        <w:t>Inflation picked up</w:t>
       </w:r>
     </w:p>
     <w:p>
@@ -301,15 +241,18 @@
         <w:jc w:val="both"/>
       </w:pPr>
       <w:r>
-        <w:t>Manufacturing shrank by 11.3% year-on-year in October, a decrease from -8.6% growth in the previous month.</w:t>
+        <w:t>Inflation rose to 4.2% yoy in January (3.5% yoy in December).</w:t>
+      </w:r>
+      <w:r>
+        <w:t xml:space="preserve"> Meanwhile, the central bank maintained the policy rate to 2.0% in January.</w:t>
       </w:r>
     </w:p>
     <w:p>
       <w:pPr>
-        <w:pStyle w:val="Heading2"/>
+        <w:pStyle w:val="Heading1"/>
       </w:pPr>
       <w:r>
-        <w:t>Inflation declined</w:t>
+        <w:t>Outlook favorable this year</w:t>
       </w:r>
     </w:p>
     <w:p>
@@ -317,39 +260,13 @@
         <w:jc w:val="both"/>
       </w:pPr>
       <w:r>
-        <w:t>Overall inflation declined to -1.6% year-on-year in October from -1.4% in the previous month.</w:t>
+        <w:t>As of January 2021, Consensus Economics panelists project economic growth ending at 7.1% in 2021</w:t>
       </w:r>
-    </w:p>
-    <w:p>
-      <w:pPr>
-        <w:jc w:val="both"/>
-      </w:pPr>
       <w:r>
-        <w:t>Philippines's central bank kept the official policy rate to 1.75% in November from the same in October.</w:t>
+        <w:t>, while in 2022, the panelists foresee growth at 7.0%.</w:t>
       </w:r>
-    </w:p>
-    <w:p>
-      <w:pPr>
-        <w:pStyle w:val="Heading1"/>
-      </w:pPr>
       <w:r>
-        <w:t>Outlook tilted downwards this year</w:t>
-      </w:r>
-    </w:p>
-    <w:p>
-      <w:pPr>
-        <w:jc w:val="both"/>
-      </w:pPr>
-      <w:r>
-        <w:t>On November 2020, Consensus Economics panelists project Philippines's economic growth ending in 2020 at -8.0%. In 2021, the panelists foresee growth at 7.8%. Over the same period, consumption is expected to grow by -7.0% and 7.1%, while investment is projected to grow by -21.4% and 13.9%. Industrial production is seen to grow by -10.4% and 6.3%.</w:t>
-      </w:r>
-    </w:p>
-    <w:p>
-      <w:pPr>
-        <w:jc w:val="both"/>
-      </w:pPr>
-      <w:r>
-        <w:t>Meanwhile, Consensus Economics panelists foresee inflation averaging in 2020 at 2.4%. In 2021, the panelists project inflation at 2.8%.</w:t>
+        <w:t xml:space="preserve"> Over the same period, consumption is expected to change by 6.2% and 6.1%, while investment is projected to change by 11.5% and 12.2%. Industrial production is seen to change by 6.4% and 5.1%. Finally, Consensus Economics foresee inflation at 3.1% in 2021 and 3.2% in 2022.</w:t>
       </w:r>
     </w:p>
     <w:p>
@@ -361,7 +278,7 @@
           <w:i/>
           <w:sz w:val="20"/>
         </w:rPr>
-        <w:t>Sources: Consensus Economics, The World Bank, UN Comtrade, Haver Analytics, and National Sources. Accessed 05 December 2020.</w:t>
+        <w:t>Sources: Consensus Economics, The World Bank, UN Comtrade, Haver Analytics, and National Sources. Accessed 06 February 2021.</w:t>
       </w:r>
     </w:p>
     <w:sectPr>
